--- a/Recruiting Assistant for HR Managers rose linga.docx
+++ b/Recruiting Assistant for HR Managers rose linga.docx
@@ -6886,10 +6886,6 @@
         <w:t xml:space="preserve"> </w:t>
       </w:r>
       <w:r>
-        <w:rPr>
-          <w:sz w:val="24"/>
-          <w:szCs w:val="24"/>
-        </w:rPr>
         <w:t>https://trailblazer.me/id/nagal50</w:t>
       </w:r>
     </w:p>
